--- a/githubweb.docx
+++ b/githubweb.docx
@@ -81,6 +81,17 @@
           <w:lang w:val="tr-TR"/>
         </w:rPr>
         <w:t xml:space="preserve"> Link:</w:t>
+      </w:r>
+      <w:r>
+        <w:t xml:space="preserve"> </w:t>
+      </w:r>
+      <w:r>
+        <w:rPr>
+          <w:i/>
+          <w:iCs/>
+          <w:lang w:val="tr-TR"/>
+        </w:rPr>
+        <w:t>https://github.com/senaerdem/web-projem</w:t>
       </w:r>
     </w:p>
     <w:p>
